--- a/trunk/Especificações dos casos de uso/Consultar tipo de serviço - Luiz Fernando.docx
+++ b/trunk/Especificações dos casos de uso/Consultar tipo de serviço - Luiz Fernando.docx
@@ -167,21 +167,7 @@
                     <w:rPr>
                       <w:rFonts w:ascii="Times New Roman" w:hAnsi="Times New Roman" w:cs="Times New Roman"/>
                     </w:rPr>
-                    <w:t xml:space="preserve"> o atendente deve estar </w:t>
-                  </w:r>
-                  <w:proofErr w:type="spellStart"/>
-                  <w:r>
-                    <w:rPr>
-                      <w:rFonts w:ascii="Times New Roman" w:hAnsi="Times New Roman" w:cs="Times New Roman"/>
-                    </w:rPr>
-                    <w:t>logado</w:t>
-                  </w:r>
-                  <w:proofErr w:type="spellEnd"/>
-                  <w:r>
-                    <w:rPr>
-                      <w:rFonts w:ascii="Times New Roman" w:hAnsi="Times New Roman" w:cs="Times New Roman"/>
-                    </w:rPr>
-                    <w:t xml:space="preserve"> no sistema.</w:t>
+                    <w:t xml:space="preserve"> o atendente deve estar logado no sistema.</w:t>
                   </w:r>
                 </w:p>
                 <w:p>
@@ -484,7 +470,19 @@
                     <w:rPr>
                       <w:rFonts w:ascii="Times New Roman" w:hAnsi="Times New Roman" w:cs="Times New Roman"/>
                     </w:rPr>
-                    <w:t>4a. A taxa do tipo de serviço listada pelo sistema não é o desejado.</w:t>
+                    <w:t>4a. A taxa do tipo de serv</w:t>
+                  </w:r>
+                  <w:r>
+                    <w:rPr>
+                      <w:rFonts w:ascii="Times New Roman" w:hAnsi="Times New Roman" w:cs="Times New Roman"/>
+                    </w:rPr>
+                    <w:t>iço listada pelo sistema não é a desejada</w:t>
+                  </w:r>
+                  <w:r>
+                    <w:rPr>
+                      <w:rFonts w:ascii="Times New Roman" w:hAnsi="Times New Roman" w:cs="Times New Roman"/>
+                    </w:rPr>
+                    <w:t>.</w:t>
                   </w:r>
                 </w:p>
                 <w:p>
